--- a/ÚVOD.docx
+++ b/ÚVOD.docx
@@ -50,8 +50,6 @@
       </w:r>
       <w:r>
         <w:br/>
-      </w:r>
-      <w:r>
         <w:t>V časti Súčasný stav riešenej problematiky autor uvádza dostupné informácie a poznatky týkajúce sa danej témy. Zdrojom pre spracovanie sú aktuálne publikované práce domácich a zahraničných autorov. Podiel tejto časti práce má tvoriť približne 30 % práce.</w:t>
       </w:r>
     </w:p>
@@ -64,18 +62,10 @@
         </w:numPr>
       </w:pPr>
       <w:r>
-        <w:t>cieľ</w:t>
-      </w:r>
-      <w:r>
-        <w:t xml:space="preserve"> </w:t>
-      </w:r>
-      <w:r>
-        <w:t>práce,</w:t>
+        <w:t>cieľ práce,</w:t>
       </w:r>
       <w:r>
         <w:br/>
-      </w:r>
-      <w:r>
         <w:t xml:space="preserve">Časť Cieľ práce jasne, výstižne a presne charakterizuje predmet riešenia. Súčasťou sú aj rozpracované čiastkové ciele, ktoré podmieňujú dosiahnutie cieľa hlavného. </w:t>
       </w:r>
     </w:p>
@@ -95,8 +85,6 @@
       </w:r>
       <w:r>
         <w:br/>
-      </w:r>
-      <w:r>
         <w:t>Časť Metodika práce a metódy skúmania spravidla obsahuje:</w:t>
       </w:r>
     </w:p>
@@ -173,8 +161,6 @@
       </w:r>
       <w:r>
         <w:br/>
-      </w:r>
-      <w:r>
         <w:t>Výsledky práce a diskusia sú najvýznamnejšími časťami záverečnej práce. Výsledky (vlastné postoje alebo vlastné riešenie vecných problémov), ku ktorým autor dospel, sa musia logicky usporiadať a pri popisovaní sa musia dostatočne zhodnotiť. Zároveň sa komentujú všetky skutočnosti a poznatky v konfrontácii s výsledkami iných autorov. Ak je to vhodné, výsledky práce a diskusia môžu tvoriť aj jednu samostatnú časť a spoločne tvoria spravidla 30 až 40 % záverečnej práce.</w:t>
       </w:r>
     </w:p>
@@ -209,21 +195,23 @@
           <w:rFonts w:ascii="Arial" w:hAnsi="Arial" w:cs="Arial"/>
           <w:color w:val="000000"/>
         </w:rPr>
-        <w:t>1. Porovnanie jazykov C++ a</w:t>
-      </w:r>
-      <w:r>
+        <w:t>1. Porovnanie jazykov C++ a Java</w:t>
+      </w:r>
+    </w:p>
+    <w:p>
+      <w:pPr>
+        <w:ind w:left="0" w:firstLine="0"/>
         <w:rPr>
           <w:rFonts w:ascii="Arial" w:hAnsi="Arial" w:cs="Arial"/>
           <w:color w:val="000000"/>
         </w:rPr>
-        <w:t> </w:t>
-      </w:r>
+      </w:pPr>
       <w:r>
         <w:rPr>
           <w:rFonts w:ascii="Arial" w:hAnsi="Arial" w:cs="Arial"/>
           <w:color w:val="000000"/>
         </w:rPr>
-        <w:t>Java</w:t>
+        <w:t xml:space="preserve"> 2. Porovnanie pôvodnej a novej platformy Windows CE / Android </w:t>
       </w:r>
     </w:p>
     <w:p>
@@ -239,7 +227,8 @@
           <w:rFonts w:ascii="Arial" w:hAnsi="Arial" w:cs="Arial"/>
           <w:color w:val="000000"/>
         </w:rPr>
-        <w:t xml:space="preserve"> 2. Porovnanie pôvodnej a novej platformy Windows CE / Android </w:t>
+        <w:lastRenderedPageBreak/>
+        <w:t xml:space="preserve">3. Komplikácie, ktoré sa vyskytli pri portácií aplikácie </w:t>
       </w:r>
     </w:p>
     <w:p>
@@ -255,55 +244,22 @@
           <w:rFonts w:ascii="Arial" w:hAnsi="Arial" w:cs="Arial"/>
           <w:color w:val="000000"/>
         </w:rPr>
-        <w:lastRenderedPageBreak/>
-        <w:t xml:space="preserve">3. Komplikácie, ktoré sa vyskytli pri </w:t>
-      </w:r>
-      <w:proofErr w:type="spellStart"/>
-      <w:r>
+        <w:t xml:space="preserve">4. Postup testovania správania sa novej aplikácie voči pôvodnej </w:t>
+      </w:r>
+    </w:p>
+    <w:p>
+      <w:pPr>
+        <w:ind w:left="0" w:firstLine="0"/>
         <w:rPr>
           <w:rFonts w:ascii="Arial" w:hAnsi="Arial" w:cs="Arial"/>
           <w:color w:val="000000"/>
         </w:rPr>
-        <w:t>portácií</w:t>
-      </w:r>
-      <w:proofErr w:type="spellEnd"/>
+      </w:pPr>
       <w:r>
         <w:rPr>
           <w:rFonts w:ascii="Arial" w:hAnsi="Arial" w:cs="Arial"/>
           <w:color w:val="000000"/>
         </w:rPr>
-        <w:t xml:space="preserve"> aplikácie </w:t>
-      </w:r>
-    </w:p>
-    <w:p>
-      <w:pPr>
-        <w:ind w:left="0" w:firstLine="0"/>
-        <w:rPr>
-          <w:rFonts w:ascii="Arial" w:hAnsi="Arial" w:cs="Arial"/>
-          <w:color w:val="000000"/>
-        </w:rPr>
-      </w:pPr>
-      <w:r>
-        <w:rPr>
-          <w:rFonts w:ascii="Arial" w:hAnsi="Arial" w:cs="Arial"/>
-          <w:color w:val="000000"/>
-        </w:rPr>
-        <w:t xml:space="preserve">4. Postup testovania správania sa novej aplikácie voči pôvodnej </w:t>
-      </w:r>
-    </w:p>
-    <w:p>
-      <w:pPr>
-        <w:ind w:left="0" w:firstLine="0"/>
-        <w:rPr>
-          <w:rFonts w:ascii="Arial" w:hAnsi="Arial" w:cs="Arial"/>
-          <w:color w:val="000000"/>
-        </w:rPr>
-      </w:pPr>
-      <w:r>
-        <w:rPr>
-          <w:rFonts w:ascii="Arial" w:hAnsi="Arial" w:cs="Arial"/>
-          <w:color w:val="000000"/>
-        </w:rPr>
         <w:t>5. Príklady zdrojových kódov (porovnanie starého kódu s novým)</w:t>
       </w:r>
     </w:p>
@@ -511,45 +467,220 @@
         <w:ind w:left="0" w:firstLine="0"/>
         <w:rPr>
           <w:rFonts w:ascii="Times New Roman" w:hAnsi="Times New Roman" w:cs="Times New Roman"/>
-        </w:rPr>
-      </w:pPr>
+          <w:highlight w:val="green"/>
+        </w:rPr>
+      </w:pPr>
+      <w:r>
+        <w:rPr>
+          <w:rFonts w:ascii="Times New Roman" w:hAnsi="Times New Roman" w:cs="Times New Roman"/>
+          <w:highlight w:val="green"/>
+        </w:rPr>
+        <w:lastRenderedPageBreak/>
+        <w:t>//TODO</w:t>
+      </w:r>
+      <w:r>
+        <w:rPr>
+          <w:rFonts w:ascii="Times New Roman" w:hAnsi="Times New Roman" w:cs="Times New Roman"/>
+        </w:rPr>
+        <w:br/>
+      </w:r>
+      <w:r>
+        <w:rPr>
+          <w:rFonts w:ascii="Times New Roman" w:hAnsi="Times New Roman" w:cs="Times New Roman"/>
+        </w:rPr>
+        <w:t xml:space="preserve">Našu firmu oslovil zákazník s požiadavkou, že potrebuje prerobiť svoju aplikáciu </w:t>
+      </w:r>
+      <w:r>
+        <w:rPr>
+          <w:rFonts w:ascii="Times New Roman" w:hAnsi="Times New Roman" w:cs="Times New Roman"/>
+        </w:rPr>
+        <w:t>tak, aby ju bolo možné spustiť na mobilnom zariadení</w:t>
+      </w:r>
+      <w:r>
+        <w:rPr>
+          <w:rFonts w:ascii="Times New Roman" w:hAnsi="Times New Roman" w:cs="Times New Roman"/>
+        </w:rPr>
+        <w:t xml:space="preserve">. Dôvodom, prečo oslovili práve nás, bol fakt, že túto aplikáciu vytvorila pre zákazníka práve naša firma. Zákazník požadoval </w:t>
+      </w:r>
+      <w:r>
+        <w:rPr>
+          <w:rFonts w:ascii="Times New Roman" w:hAnsi="Times New Roman" w:cs="Times New Roman"/>
+        </w:rPr>
+        <w:t xml:space="preserve">vyšší výkon </w:t>
+      </w:r>
+      <w:r>
+        <w:rPr>
+          <w:rFonts w:ascii="Times New Roman" w:hAnsi="Times New Roman" w:cs="Times New Roman"/>
+        </w:rPr>
+        <w:t xml:space="preserve">aplikácie a možnosť </w:t>
+      </w:r>
+      <w:r>
+        <w:rPr>
+          <w:rFonts w:ascii="Times New Roman" w:hAnsi="Times New Roman" w:cs="Times New Roman"/>
+        </w:rPr>
+        <w:t xml:space="preserve">jej </w:t>
+      </w:r>
+      <w:r>
+        <w:rPr>
+          <w:rFonts w:ascii="Times New Roman" w:hAnsi="Times New Roman" w:cs="Times New Roman"/>
+        </w:rPr>
+        <w:t>rozbehnutia na OS Android, aby sa používateľom aplikácie zjednodušilo používanie, keďže pôvodná aplikácia bola spúšťaná na fyzicky ťažkom prístroji, a keďže je používateľmi, teda zamestnancami zákazníka, používaná na dennej báze, zákazník sa rozhodol pre používateľsky priateľskejšie zariadenia, mobilné terminály Zebra TC56, na ktor</w:t>
+      </w:r>
+      <w:r>
+        <w:rPr>
+          <w:rFonts w:ascii="Times New Roman" w:hAnsi="Times New Roman" w:cs="Times New Roman"/>
+        </w:rPr>
+        <w:t>ých</w:t>
+      </w:r>
+      <w:r>
+        <w:rPr>
+          <w:rFonts w:ascii="Times New Roman" w:hAnsi="Times New Roman" w:cs="Times New Roman"/>
+        </w:rPr>
+        <w:t xml:space="preserve"> beží práve </w:t>
+      </w:r>
+      <w:r>
+        <w:rPr>
+          <w:rFonts w:ascii="Times New Roman" w:hAnsi="Times New Roman" w:cs="Times New Roman"/>
+        </w:rPr>
+        <w:t>OS Android.</w:t>
+      </w:r>
+    </w:p>
+    <w:p>
+      <w:pPr>
+        <w:spacing w:line="360" w:lineRule="auto"/>
+        <w:ind w:left="0" w:firstLine="0"/>
+        <w:rPr>
+          <w:rFonts w:ascii="Times New Roman" w:hAnsi="Times New Roman" w:cs="Times New Roman"/>
+        </w:rPr>
+      </w:pPr>
+      <w:r>
+        <w:rPr>
+          <w:rFonts w:ascii="Times New Roman" w:hAnsi="Times New Roman" w:cs="Times New Roman"/>
+        </w:rPr>
+        <w:t xml:space="preserve">K danému problému sa dá pristupovať buď portáciou zdrojového kódu jedného jazyka do druhého, alebo </w:t>
+      </w:r>
+      <w:r>
+        <w:rPr>
+          <w:rFonts w:ascii="Times New Roman" w:hAnsi="Times New Roman" w:cs="Times New Roman"/>
+        </w:rPr>
+        <w:t>priamo spúšťaním pôvodnej aplikácie pomocou virtuálneho stroja, ktorý prekompiluje pôvodný zdrojový kód</w:t>
+      </w:r>
+      <w:r>
+        <w:rPr>
+          <w:rFonts w:ascii="Times New Roman" w:hAnsi="Times New Roman" w:cs="Times New Roman"/>
+        </w:rPr>
+        <w:t xml:space="preserve"> </w:t>
+      </w:r>
+      <w:r>
+        <w:rPr>
+          <w:rFonts w:ascii="Times New Roman" w:hAnsi="Times New Roman" w:cs="Times New Roman"/>
+        </w:rPr>
+        <w:t xml:space="preserve">do Java byte kódu, s ktorým následne pracuje Java Virtual Machine. Jedným z takýchto virtuálnych strojov je LLJVM (Low Level Java Virtual Machine), ktorý ale aktuálne podporuje len portáciu z jazyka C. Čo sa týka </w:t>
+      </w:r>
+      <w:r>
+        <w:rPr>
+          <w:rFonts w:ascii="Times New Roman" w:hAnsi="Times New Roman" w:cs="Times New Roman"/>
+        </w:rPr>
+        <w:t>portácie zdrojového kódu aplikácie z jazyka C++ do jazyka Java</w:t>
+      </w:r>
+      <w:r>
+        <w:rPr>
+          <w:rFonts w:ascii="Times New Roman" w:hAnsi="Times New Roman" w:cs="Times New Roman"/>
+        </w:rPr>
+        <w:t>, k tomuto problému možno</w:t>
+      </w:r>
+      <w:r>
+        <w:rPr>
+          <w:rFonts w:ascii="Times New Roman" w:hAnsi="Times New Roman" w:cs="Times New Roman"/>
+        </w:rPr>
+        <w:t xml:space="preserve"> pristupovať manuálne ale</w:t>
+      </w:r>
+      <w:r>
+        <w:rPr>
+          <w:rFonts w:ascii="Times New Roman" w:hAnsi="Times New Roman" w:cs="Times New Roman"/>
+        </w:rPr>
+        <w:t>bo</w:t>
+      </w:r>
+      <w:r>
+        <w:rPr>
+          <w:rFonts w:ascii="Times New Roman" w:hAnsi="Times New Roman" w:cs="Times New Roman"/>
+        </w:rPr>
+        <w:t xml:space="preserve"> mechanicky. Mechanicky pomocou nástrojov alebo softvérov, ktoré priamo urobia konverziu medzi jazykmi. Tento spôsob ale nie je praktický mimo triviálnych zadaní</w:t>
+      </w:r>
+      <w:r>
+        <w:rPr>
+          <w:rFonts w:ascii="Times New Roman" w:hAnsi="Times New Roman" w:cs="Times New Roman"/>
+        </w:rPr>
+        <w:t>, keďže vygenerovaný kód by bolo potrebné skontrolovať a keďže človek, ktorý by kód kontroloval, do styku s týmto kódom nikdy neprišiel, v prvom rade by sa musel zorientovať v kóde. Výhodu by mali ľudia, ktorí už pracovali na pôvodnej aplikácií, a teda by im kód hovoril viac ako ľuďom, ktorí začali robiť až na portácií tejto aplikácie. Navyše by bolo potrebné byť oboznámený, ako portácia pomocou takéhoto</w:t>
+      </w:r>
+      <w:r>
+        <w:rPr>
+          <w:rFonts w:ascii="Times New Roman" w:hAnsi="Times New Roman" w:cs="Times New Roman"/>
+        </w:rPr>
+        <w:t xml:space="preserve"> nástroja či softvéru prebieha, keďže napríklad cyklus for v C++ môžeme v Jave prepísať aj ako klasický cyklus for, ale takisto môžeme použiť stream. Vtedy treba zvážiť, čo je vhodnejšie použiť, aj vzhľadom na čitateľnosť a možnosť budúcej opravy respektíve úpravy kódu. </w:t>
+      </w:r>
+      <w:r>
+        <w:rPr>
+          <w:rFonts w:ascii="Times New Roman" w:hAnsi="Times New Roman" w:cs="Times New Roman"/>
+        </w:rPr>
+        <w:t>Pri komplexných aplikáciách zložených z viacerých modulov je teda výhodnejšie pristupovať ku portácií manuálne</w:t>
+      </w:r>
+      <w:r>
+        <w:rPr>
+          <w:rFonts w:ascii="Times New Roman" w:hAnsi="Times New Roman" w:cs="Times New Roman"/>
+        </w:rPr>
+        <w:t>, pretože človek v prvom rade aspoň čiastočne rozumie prepisovanému kódu a dokáže zvážiť a rozhodnúť, aký ekvivalent v inom jazyku je najvhodnejšie zvoliť.</w:t>
+      </w:r>
+    </w:p>
+    <w:p>
+      <w:pPr>
+        <w:spacing w:line="360" w:lineRule="auto"/>
+        <w:ind w:left="0" w:firstLine="0"/>
+      </w:pPr>
+      <w:r>
+        <w:rPr>
+          <w:rFonts w:ascii="Times New Roman" w:hAnsi="Times New Roman" w:cs="Times New Roman"/>
+        </w:rPr>
+        <w:lastRenderedPageBreak/>
+        <w:t>Informácií o postupoch alebo nejakých ustanovených a všeobecne prijatých krokoch ako postupovať pri riešení takéhoto problému veľa nenájdeme. Je to zrejme z toho dôvodu, že aplikáciu pre OS Android je možné vyvíjať aj v C++ pomocou Android NDK, teda Android Native Development</w:t>
+      </w:r>
+      <w:r>
+        <w:t xml:space="preserve"> Kit.</w:t>
+      </w:r>
       <w:bookmarkStart w:id="0" w:name="_GoBack"/>
       <w:bookmarkEnd w:id="0"/>
-      <w:r>
-        <w:rPr>
-          <w:rFonts w:ascii="Times New Roman" w:hAnsi="Times New Roman" w:cs="Times New Roman"/>
-        </w:rPr>
-        <w:lastRenderedPageBreak/>
-        <w:t xml:space="preserve">Takto si </w:t>
-      </w:r>
-      <w:proofErr w:type="spellStart"/>
-      <w:r>
-        <w:rPr>
-          <w:rFonts w:ascii="Times New Roman" w:hAnsi="Times New Roman" w:cs="Times New Roman"/>
-        </w:rPr>
-        <w:t>zacinam</w:t>
-      </w:r>
-      <w:proofErr w:type="spellEnd"/>
-      <w:r>
-        <w:rPr>
-          <w:rFonts w:ascii="Times New Roman" w:hAnsi="Times New Roman" w:cs="Times New Roman"/>
-        </w:rPr>
-        <w:t xml:space="preserve"> </w:t>
-      </w:r>
-      <w:proofErr w:type="spellStart"/>
-      <w:r>
-        <w:rPr>
-          <w:rFonts w:ascii="Times New Roman" w:hAnsi="Times New Roman" w:cs="Times New Roman"/>
-        </w:rPr>
-        <w:t>pisat</w:t>
-      </w:r>
-      <w:proofErr w:type="spellEnd"/>
-      <w:r>
-        <w:rPr>
-          <w:rFonts w:ascii="Times New Roman" w:hAnsi="Times New Roman" w:cs="Times New Roman"/>
-        </w:rPr>
-        <w:t>.</w:t>
-      </w:r>
+    </w:p>
+    <w:p>
+      <w:pPr>
+        <w:spacing w:line="360" w:lineRule="auto"/>
+        <w:ind w:left="0" w:firstLine="0"/>
+        <w:rPr>
+          <w:rFonts w:ascii="Times New Roman" w:hAnsi="Times New Roman" w:cs="Times New Roman"/>
+        </w:rPr>
+      </w:pPr>
+      <w:r>
+        <w:rPr>
+          <w:rFonts w:ascii="Times New Roman" w:hAnsi="Times New Roman" w:cs="Times New Roman"/>
+          <w:highlight w:val="green"/>
+        </w:rPr>
+        <w:t>// TODO</w:t>
+      </w:r>
+      <w:r>
+        <w:rPr>
+          <w:rFonts w:ascii="Times New Roman" w:hAnsi="Times New Roman" w:cs="Times New Roman"/>
+        </w:rPr>
+        <w:br/>
+        <w:t>Pri rozhodovaní, v akom jazyku bude nová aplikácia naprogramovaná, sa zvažovalo viacero možností. Prvým jazykom, ktorý pripadal do úvahy, bola Java. Väčšina súčasných aplikácií pre OS Android je napísaná v jazyku Java a takisto je Java aj oficiálnym jazykom pre vývoj Android aplikácií. Ďalším jazykom na zozname bol C++ a to hlavne preto, že pôvodná aplikácia bola napísaná v tomto jazyku a taktiež veľa členov budúceho tímu malo skúsenosti s vývojom nedávnej Android aplikácie v jazyku C++ s využitím knižnice Qt a QML. Nakoniec, po zvážení hlavnými vývojármi a manažérmi, bol zvolený jazyk Java.</w:t>
+      </w:r>
+    </w:p>
+    <w:p>
+      <w:pPr>
+        <w:spacing w:line="360" w:lineRule="auto"/>
+        <w:ind w:left="0" w:firstLine="0"/>
+        <w:rPr>
+          <w:rFonts w:ascii="Times New Roman" w:hAnsi="Times New Roman" w:cs="Times New Roman"/>
+        </w:rPr>
+      </w:pPr>
     </w:p>
     <w:sectPr>
       <w:pgSz w:w="11906" w:h="16838"/>
@@ -888,6 +1019,7 @@
     <w:lsdException w:name="HTML Sample" w:semiHidden="1" w:unhideWhenUsed="1"/>
     <w:lsdException w:name="HTML Typewriter" w:semiHidden="1" w:unhideWhenUsed="1"/>
     <w:lsdException w:name="HTML Variable" w:semiHidden="1" w:unhideWhenUsed="1"/>
+    <w:lsdException w:name="Normal Table" w:semiHidden="1" w:unhideWhenUsed="1"/>
     <w:lsdException w:name="annotation subject" w:semiHidden="1" w:unhideWhenUsed="1"/>
     <w:lsdException w:name="No List" w:semiHidden="1" w:unhideWhenUsed="1"/>
     <w:lsdException w:name="Outline List 1" w:semiHidden="1" w:unhideWhenUsed="1"/>
@@ -934,8 +1066,10 @@
     <w:lsdException w:name="Table Subtle 2" w:semiHidden="1" w:unhideWhenUsed="1"/>
     <w:lsdException w:name="Table Web 1" w:semiHidden="1" w:unhideWhenUsed="1"/>
     <w:lsdException w:name="Table Web 2" w:semiHidden="1" w:unhideWhenUsed="1"/>
+    <w:lsdException w:name="Table Web 3" w:semiHidden="1" w:unhideWhenUsed="1"/>
     <w:lsdException w:name="Balloon Text" w:semiHidden="1" w:unhideWhenUsed="1"/>
     <w:lsdException w:name="Table Grid" w:uiPriority="39"/>
+    <w:lsdException w:name="Table Theme" w:semiHidden="1" w:unhideWhenUsed="1"/>
     <w:lsdException w:name="Placeholder Text" w:semiHidden="1"/>
     <w:lsdException w:name="No Spacing" w:uiPriority="1" w:qFormat="1"/>
     <w:lsdException w:name="Light Shading" w:uiPriority="60"/>
